--- a/Project 3 Submission.docx
+++ b/Project 3 Submission.docx
@@ -135,7 +135,25 @@
           <w:sz w:val="23"/>
           <w:szCs w:val="23"/>
         </w:rPr>
-        <w:t>Database design rationale and/or a ER diagram along</w:t>
+        <w:t xml:space="preserve">Database design rationale and/or </w:t>
+      </w:r>
+      <w:proofErr w:type="gramStart"/>
+      <w:r>
+        <w:rPr>
+          <w:rFonts w:ascii="Times New Roman" w:eastAsia="Times New Roman" w:hAnsi="Times New Roman" w:cs="Times New Roman"/>
+          <w:sz w:val="23"/>
+          <w:szCs w:val="23"/>
+        </w:rPr>
+        <w:t>a</w:t>
+      </w:r>
+      <w:proofErr w:type="gramEnd"/>
+      <w:r>
+        <w:rPr>
+          <w:rFonts w:ascii="Times New Roman" w:eastAsia="Times New Roman" w:hAnsi="Times New Roman" w:cs="Times New Roman"/>
+          <w:sz w:val="23"/>
+          <w:szCs w:val="23"/>
+        </w:rPr>
+        <w:t xml:space="preserve"> ER diagram along</w:t>
       </w:r>
       <w:r>
         <w:rPr>
@@ -166,27 +184,61 @@
       <w:r>
         <w:rPr>
           <w:rFonts w:ascii="Times New Roman" w:eastAsia="Times New Roman" w:hAnsi="Times New Roman" w:cs="Times New Roman"/>
-          <w:sz w:val="23"/>
-          <w:szCs w:val="23"/>
-        </w:rPr>
-        <w:t>5.</w:t>
-      </w:r>
-      <w:r>
-        <w:rPr>
-          <w:rFonts w:ascii="Times New Roman" w:eastAsia="Times New Roman" w:hAnsi="Times New Roman" w:cs="Times New Roman"/>
-          <w:sz w:val="23"/>
-          <w:szCs w:val="23"/>
-        </w:rPr>
-        <w:t xml:space="preserve"> </w:t>
-      </w:r>
-      <w:r>
-        <w:rPr>
-          <w:rFonts w:ascii="Times New Roman" w:eastAsia="Times New Roman" w:hAnsi="Times New Roman" w:cs="Times New Roman"/>
-          <w:sz w:val="23"/>
-          <w:szCs w:val="23"/>
-        </w:rPr>
-        <w:t xml:space="preserve">Table definitions and their illustration with sample data (10 points). </w:t>
-      </w:r>
+          <w:noProof/>
+          <w:sz w:val="23"/>
+          <w:szCs w:val="23"/>
+        </w:rPr>
+        <w:drawing>
+          <wp:inline distT="0" distB="0" distL="0" distR="0">
+            <wp:extent cx="5943600" cy="4520242"/>
+            <wp:effectExtent l="0" t="0" r="0" b="0"/>
+            <wp:docPr id="1" name="Picture 1" descr="C:\Users\Jeremy\Documents\NJIT\Junior 2\CS 431\Proj3\ER.png"/>
+            <wp:cNvGraphicFramePr>
+              <a:graphicFrameLocks xmlns:a="http://schemas.openxmlformats.org/drawingml/2006/main" noChangeAspect="1"/>
+            </wp:cNvGraphicFramePr>
+            <a:graphic xmlns:a="http://schemas.openxmlformats.org/drawingml/2006/main">
+              <a:graphicData uri="http://schemas.openxmlformats.org/drawingml/2006/picture">
+                <pic:pic xmlns:pic="http://schemas.openxmlformats.org/drawingml/2006/picture">
+                  <pic:nvPicPr>
+                    <pic:cNvPr id="0" name="Picture 1" descr="C:\Users\Jeremy\Documents\NJIT\Junior 2\CS 431\Proj3\ER.png"/>
+                    <pic:cNvPicPr>
+                      <a:picLocks noChangeAspect="1" noChangeArrowheads="1"/>
+                    </pic:cNvPicPr>
+                  </pic:nvPicPr>
+                  <pic:blipFill>
+                    <a:blip r:embed="rId5">
+                      <a:extLst>
+                        <a:ext uri="{28A0092B-C50C-407E-A947-70E740481C1C}">
+                          <a14:useLocalDpi xmlns:a14="http://schemas.microsoft.com/office/drawing/2010/main" val="0"/>
+                        </a:ext>
+                      </a:extLst>
+                    </a:blip>
+                    <a:srcRect/>
+                    <a:stretch>
+                      <a:fillRect/>
+                    </a:stretch>
+                  </pic:blipFill>
+                  <pic:spPr bwMode="auto">
+                    <a:xfrm>
+                      <a:off x="0" y="0"/>
+                      <a:ext cx="5943600" cy="4520242"/>
+                    </a:xfrm>
+                    <a:prstGeom prst="rect">
+                      <a:avLst/>
+                    </a:prstGeom>
+                    <a:noFill/>
+                    <a:ln>
+                      <a:noFill/>
+                    </a:ln>
+                  </pic:spPr>
+                </pic:pic>
+              </a:graphicData>
+            </a:graphic>
+          </wp:inline>
+        </w:drawing>
+      </w:r>
+      <w:bookmarkStart w:id="0" w:name="_GoBack"/>
+      <w:bookmarkEnd w:id="0"/>
     </w:p>
     <w:p>
       <w:pPr>
@@ -203,7 +255,7 @@
           <w:sz w:val="23"/>
           <w:szCs w:val="23"/>
         </w:rPr>
-        <w:t>6.</w:t>
+        <w:t>5.</w:t>
       </w:r>
       <w:r>
         <w:rPr>
@@ -219,7 +271,7 @@
           <w:sz w:val="23"/>
           <w:szCs w:val="23"/>
         </w:rPr>
-        <w:t xml:space="preserve">High-level description and code for the queries implemented &amp; sample results of running the queries (15 points). </w:t>
+        <w:t xml:space="preserve">Table definitions and their illustration with sample data (10 points). </w:t>
       </w:r>
     </w:p>
     <w:p>
@@ -237,6 +289,40 @@
           <w:sz w:val="23"/>
           <w:szCs w:val="23"/>
         </w:rPr>
+        <w:t>6.</w:t>
+      </w:r>
+      <w:r>
+        <w:rPr>
+          <w:rFonts w:ascii="Times New Roman" w:eastAsia="Times New Roman" w:hAnsi="Times New Roman" w:cs="Times New Roman"/>
+          <w:sz w:val="23"/>
+          <w:szCs w:val="23"/>
+        </w:rPr>
+        <w:t xml:space="preserve"> </w:t>
+      </w:r>
+      <w:r>
+        <w:rPr>
+          <w:rFonts w:ascii="Times New Roman" w:eastAsia="Times New Roman" w:hAnsi="Times New Roman" w:cs="Times New Roman"/>
+          <w:sz w:val="23"/>
+          <w:szCs w:val="23"/>
+        </w:rPr>
+        <w:t xml:space="preserve">High-level description and code for the queries implemented &amp; sample results of running the queries (15 points). </w:t>
+      </w:r>
+    </w:p>
+    <w:p>
+      <w:pPr>
+        <w:spacing w:after="0" w:line="240" w:lineRule="auto"/>
+        <w:rPr>
+          <w:rFonts w:ascii="Times New Roman" w:eastAsia="Times New Roman" w:hAnsi="Times New Roman" w:cs="Times New Roman"/>
+          <w:sz w:val="23"/>
+          <w:szCs w:val="23"/>
+        </w:rPr>
+      </w:pPr>
+      <w:r>
+        <w:rPr>
+          <w:rFonts w:ascii="Times New Roman" w:eastAsia="Times New Roman" w:hAnsi="Times New Roman" w:cs="Times New Roman"/>
+          <w:sz w:val="23"/>
+          <w:szCs w:val="23"/>
+        </w:rPr>
         <w:t>7.</w:t>
       </w:r>
       <w:r>
@@ -247,8 +333,6 @@
         </w:rPr>
         <w:t xml:space="preserve"> </w:t>
       </w:r>
-      <w:bookmarkStart w:id="0" w:name="_GoBack"/>
-      <w:bookmarkEnd w:id="0"/>
       <w:r>
         <w:rPr>
           <w:rFonts w:ascii="Times New Roman" w:eastAsia="Times New Roman" w:hAnsi="Times New Roman" w:cs="Times New Roman"/>
@@ -518,6 +602,36 @@
       <w:contextualSpacing/>
     </w:pPr>
   </w:style>
+  <w:style w:type="paragraph" w:styleId="BalloonText">
+    <w:name w:val="Balloon Text"/>
+    <w:basedOn w:val="Normal"/>
+    <w:link w:val="BalloonTextChar"/>
+    <w:uiPriority w:val="99"/>
+    <w:semiHidden/>
+    <w:unhideWhenUsed/>
+    <w:rsid w:val="007D4BC9"/>
+    <w:pPr>
+      <w:spacing w:after="0" w:line="240" w:lineRule="auto"/>
+    </w:pPr>
+    <w:rPr>
+      <w:rFonts w:ascii="Tahoma" w:hAnsi="Tahoma" w:cs="Tahoma"/>
+      <w:sz w:val="16"/>
+      <w:szCs w:val="16"/>
+    </w:rPr>
+  </w:style>
+  <w:style w:type="character" w:customStyle="1" w:styleId="BalloonTextChar">
+    <w:name w:val="Balloon Text Char"/>
+    <w:basedOn w:val="DefaultParagraphFont"/>
+    <w:link w:val="BalloonText"/>
+    <w:uiPriority w:val="99"/>
+    <w:semiHidden/>
+    <w:rsid w:val="007D4BC9"/>
+    <w:rPr>
+      <w:rFonts w:ascii="Tahoma" w:hAnsi="Tahoma" w:cs="Tahoma"/>
+      <w:sz w:val="16"/>
+      <w:szCs w:val="16"/>
+    </w:rPr>
+  </w:style>
 </w:styles>
 </file>
 
@@ -753,6 +867,36 @@
       <w:ind w:left="720"/>
       <w:contextualSpacing/>
     </w:pPr>
+  </w:style>
+  <w:style w:type="paragraph" w:styleId="BalloonText">
+    <w:name w:val="Balloon Text"/>
+    <w:basedOn w:val="Normal"/>
+    <w:link w:val="BalloonTextChar"/>
+    <w:uiPriority w:val="99"/>
+    <w:semiHidden/>
+    <w:unhideWhenUsed/>
+    <w:rsid w:val="007D4BC9"/>
+    <w:pPr>
+      <w:spacing w:after="0" w:line="240" w:lineRule="auto"/>
+    </w:pPr>
+    <w:rPr>
+      <w:rFonts w:ascii="Tahoma" w:hAnsi="Tahoma" w:cs="Tahoma"/>
+      <w:sz w:val="16"/>
+      <w:szCs w:val="16"/>
+    </w:rPr>
+  </w:style>
+  <w:style w:type="character" w:customStyle="1" w:styleId="BalloonTextChar">
+    <w:name w:val="Balloon Text Char"/>
+    <w:basedOn w:val="DefaultParagraphFont"/>
+    <w:link w:val="BalloonText"/>
+    <w:uiPriority w:val="99"/>
+    <w:semiHidden/>
+    <w:rsid w:val="007D4BC9"/>
+    <w:rPr>
+      <w:rFonts w:ascii="Tahoma" w:hAnsi="Tahoma" w:cs="Tahoma"/>
+      <w:sz w:val="16"/>
+      <w:szCs w:val="16"/>
+    </w:rPr>
   </w:style>
 </w:styles>
 </file>
